--- a/Wireframe of Page2.docx
+++ b/Wireframe of Page2.docx
@@ -13,76 +13,28 @@
       </w:r>
     </w:p>
     <w:p/>
+    <w:p/>
+    <w:p/>
+    <w:p>
+      <w:r>
+        <w:t>“</w:t>
+      </w:r>
+      <w:proofErr w:type="spellStart"/>
+      <w:proofErr w:type="gramStart"/>
+      <w:r>
+        <w:t>img</w:t>
+      </w:r>
+      <w:proofErr w:type="spellEnd"/>
+      <w:proofErr w:type="gramEnd"/>
+      <w:r>
+        <w:t xml:space="preserve"> page2_rivers”</w:t>
+      </w:r>
+    </w:p>
     <w:p>
       <w:r>
         <w:rPr>
           <w:noProof/>
         </w:rPr>
-        <w:drawing>
-          <wp:inline distT="0" distB="0" distL="0" distR="0" wp14:anchorId="4DB199D0" wp14:editId="4B49300B">
-            <wp:extent cx="4572000" cy="6096000"/>
-            <wp:effectExtent l="0" t="0" r="0" b="0"/>
-            <wp:docPr id="181544123" name="Picture 1" descr="A white paper with black writing on it&#10;&#10;Description automatically generated"/>
-            <wp:cNvGraphicFramePr>
-              <a:graphicFrameLocks xmlns:a="http://schemas.openxmlformats.org/drawingml/2006/main" noChangeAspect="1"/>
-            </wp:cNvGraphicFramePr>
-            <a:graphic xmlns:a="http://schemas.openxmlformats.org/drawingml/2006/main">
-              <a:graphicData uri="http://schemas.openxmlformats.org/drawingml/2006/picture">
-                <pic:pic xmlns:pic="http://schemas.openxmlformats.org/drawingml/2006/picture">
-                  <pic:nvPicPr>
-                    <pic:cNvPr id="181544123" name="Picture 1" descr="A white paper with black writing on it&#10;&#10;Description automatically generated"/>
-                    <pic:cNvPicPr/>
-                  </pic:nvPicPr>
-                  <pic:blipFill>
-                    <a:blip r:embed="rId4">
-                      <a:extLst>
-                        <a:ext uri="{28A0092B-C50C-407E-A947-70E740481C1C}">
-                          <a14:useLocalDpi xmlns:a14="http://schemas.microsoft.com/office/drawing/2010/main" val="0"/>
-                        </a:ext>
-                      </a:extLst>
-                    </a:blip>
-                    <a:stretch>
-                      <a:fillRect/>
-                    </a:stretch>
-                  </pic:blipFill>
-                  <pic:spPr>
-                    <a:xfrm>
-                      <a:off x="0" y="0"/>
-                      <a:ext cx="4572000" cy="6096000"/>
-                    </a:xfrm>
-                    <a:prstGeom prst="rect">
-                      <a:avLst/>
-                    </a:prstGeom>
-                  </pic:spPr>
-                </pic:pic>
-              </a:graphicData>
-            </a:graphic>
-          </wp:inline>
-        </w:drawing>
-      </w:r>
-    </w:p>
-    <w:p/>
-    <w:p>
-      <w:r>
-        <w:t>“</w:t>
-      </w:r>
-      <w:proofErr w:type="spellStart"/>
-      <w:proofErr w:type="gramStart"/>
-      <w:r>
-        <w:t>img</w:t>
-      </w:r>
-      <w:proofErr w:type="spellEnd"/>
-      <w:proofErr w:type="gramEnd"/>
-      <w:r>
-        <w:t xml:space="preserve"> page2_rivers”</w:t>
-      </w:r>
-    </w:p>
-    <w:p>
-      <w:r>
-        <w:rPr>
-          <w:noProof/>
-        </w:rPr>
-        <w:lastRenderedPageBreak/>
         <w:drawing>
           <wp:inline distT="0" distB="0" distL="0" distR="0" wp14:anchorId="3DEFD665" wp14:editId="7873BFE7">
             <wp:extent cx="3810000" cy="2540000"/>
@@ -99,7 +51,7 @@
                     <pic:cNvPicPr/>
                   </pic:nvPicPr>
                   <pic:blipFill>
-                    <a:blip r:embed="rId5">
+                    <a:blip r:embed="rId4">
                       <a:extLst>
                         <a:ext uri="{28A0092B-C50C-407E-A947-70E740481C1C}">
                           <a14:useLocalDpi xmlns:a14="http://schemas.microsoft.com/office/drawing/2010/main" val="0"/>
@@ -163,7 +115,7 @@
                     <pic:cNvPicPr/>
                   </pic:nvPicPr>
                   <pic:blipFill>
-                    <a:blip r:embed="rId6">
+                    <a:blip r:embed="rId5">
                       <a:extLst>
                         <a:ext uri="{28A0092B-C50C-407E-A947-70E740481C1C}">
                           <a14:useLocalDpi xmlns:a14="http://schemas.microsoft.com/office/drawing/2010/main" val="0"/>
@@ -219,6 +171,7 @@
         <w:rPr>
           <w:noProof/>
         </w:rPr>
+        <w:lastRenderedPageBreak/>
         <w:drawing>
           <wp:inline distT="0" distB="0" distL="0" distR="0" wp14:anchorId="5C6DBFF6" wp14:editId="7A2DEA60">
             <wp:extent cx="3810000" cy="2540000"/>
@@ -235,7 +188,7 @@
                     <pic:cNvPicPr/>
                   </pic:nvPicPr>
                   <pic:blipFill>
-                    <a:blip r:embed="rId7">
+                    <a:blip r:embed="rId6">
                       <a:extLst>
                         <a:ext uri="{28A0092B-C50C-407E-A947-70E740481C1C}">
                           <a14:useLocalDpi xmlns:a14="http://schemas.microsoft.com/office/drawing/2010/main" val="0"/>
@@ -291,7 +244,6 @@
         <w:rPr>
           <w:noProof/>
         </w:rPr>
-        <w:lastRenderedPageBreak/>
         <w:drawing>
           <wp:inline distT="0" distB="0" distL="0" distR="0" wp14:anchorId="7A75080D" wp14:editId="2B38F493">
             <wp:extent cx="5080000" cy="3810000"/>
@@ -308,7 +260,7 @@
                     <pic:cNvPicPr/>
                   </pic:nvPicPr>
                   <pic:blipFill>
-                    <a:blip r:embed="rId8">
+                    <a:blip r:embed="rId7">
                       <a:extLst>
                         <a:ext uri="{28A0092B-C50C-407E-A947-70E740481C1C}">
                           <a14:useLocalDpi xmlns:a14="http://schemas.microsoft.com/office/drawing/2010/main" val="0"/>
@@ -369,6 +321,7 @@
     <w:p/>
     <w:p>
       <w:r>
+        <w:lastRenderedPageBreak/>
         <w:t>Herds of elk and deer graze on the hillsides around the river and bear and bighorn sheep are also commonly sighted. The river corridor is also lined with awe inspiring ponderosa pine which tower over the sandy beaches in the campsites and provide shelter from sun or rain when needed.</w:t>
       </w:r>
     </w:p>
@@ -416,11 +369,7 @@
       </w:r>
       <w:proofErr w:type="gramEnd"/>
       <w:r>
-        <w:t xml:space="preserve"> river flows towards the mighty Colorado river and the sea. High grey stone cliffs, beautiful </w:t>
-      </w:r>
-      <w:r>
-        <w:lastRenderedPageBreak/>
-        <w:t xml:space="preserve">desert scenery, and great rapids have made this run famous. This 84-mile trip runs from </w:t>
+        <w:t xml:space="preserve"> river flows towards the mighty Colorado river and the sea. High grey stone cliffs, beautiful desert scenery, and great rapids have made this run famous. This 84-mile trip runs from </w:t>
       </w:r>
       <w:proofErr w:type="spellStart"/>
       <w:r>
